--- a/Test_BP/Fol_2k_files_500(2)/de-DE/file 500_2 - Copy (210)_de.docx
+++ b/Test_BP/Fol_2k_files_500(2)/de-DE/file 500_2 - Copy (210)_de.docx
@@ -1,7 +1,7 @@
 
 <file path=word/document.xml><?xml version="1.0" encoding="utf-8"?>
 <w:document xmlns:wpc="http://schemas.microsoft.com/office/word/2010/wordprocessingCanvas" xmlns:cx="http://schemas.microsoft.com/office/drawing/2014/chartex" xmlns:cx1="http://schemas.microsoft.com/office/drawing/2015/9/8/chartex" xmlns:cx2="http://schemas.microsoft.com/office/drawing/2015/10/21/chartex" xmlns:cx3="http://schemas.microsoft.com/office/drawing/2016/5/9/chartex" xmlns:cx4="http://schemas.microsoft.com/office/drawing/2016/5/10/chartex" xmlns:cx5="http://schemas.microsoft.com/office/drawing/2016/5/11/chartex" xmlns:mc="http://schemas.openxmlformats.org/markup-compatibility/2006" xmlns:o="urn:schemas-microsoft-com:office:office" xmlns:r="http://schemas.openxmlformats.org/officeDocument/2006/relationships" xmlns:m="http://schemas.openxmlformats.org/officeDocument/2006/math" xmlns:v="urn:schemas-microsoft-com:vml" xmlns:wp14="http://schemas.microsoft.com/office/word/2010/wordprocessingDrawing" xmlns:wp="http://schemas.openxmlformats.org/drawingml/2006/wordprocessingDrawing" xmlns:w10="urn:schemas-microsoft-com:office:word" xmlns:w="http://schemas.openxmlformats.org/wordprocessingml/2006/main" xmlns:w14="http://schemas.microsoft.com/office/word/2010/wordml" xmlns:w15="http://schemas.microsoft.com/office/word/2012/wordml" xmlns:wne="http://schemas.microsoft.com/office/word/2006/wordml" xmlns:wpg="http://schemas.microsoft.com/office/word/2010/wordprocessingGroup" xmlns:wpi="http://schemas.microsoft.com/office/word/2010/wordprocessingInk" xmlns:wps="http://schemas.microsoft.com/office/word/2010/wordprocessingShape" mc:Ignorable="w14 w15 wp14">
-  <!-- Generated by Aspose.Words for Java 20.12.0 -->
+  <!-- Generated by Aspose.Words for Java 21.10.0 -->
   <w:body>
     <w:p>
       <w:pPr>
@@ -35,44 +35,44 @@
           <w:highlight w:val="none"/>
           <w:u w:val="none" w:color="auto"/>
           <w:effect w:val="none"/>
-          <w:bdr w:val="nil"/>
-          <w:shd w:val="clear" w:color="auto" w:fill="auto"/>
-          <w:vertAlign w:val="baseline"/>
-          <w:rtl w:val="0"/>
-          <w:cs w:val="0"/>
-          <w:lang w:val="de-DE" w:eastAsia="zh-TW" w:bidi="ar-SA"/>
-        </w:rPr>
-        <w:t>t ëéxcëépt tôô sôô tëémpëér mùýtùýãál tãástëés môôthëér.</w:t>
-      </w:r>
-      <w:r>
-        <w:rPr>
-          <w:rStyle w:val="DefaultParagraphFont"/>
-          <w:rFonts w:ascii="Calibri" w:eastAsia="Calibri" w:hAnsi="Calibri" w:cs="Calibri"/>
-          <w:b w:val="0"/>
-          <w:bCs w:val="0"/>
-          <w:i w:val="0"/>
-          <w:iCs w:val="0"/>
-          <w:caps w:val="0"/>
-          <w:smallCaps w:val="0"/>
-          <w:strike w:val="0"/>
-          <w:dstrike w:val="0"/>
-          <w:outline w:val="0"/>
-          <w:shadow w:val="0"/>
-          <w:emboss w:val="0"/>
-          <w:imprint w:val="0"/>
-          <w:noProof w:val="0"/>
-          <w:vanish w:val="0"/>
-          <w:color w:val="auto"/>
-          <w:spacing w:val="0"/>
-          <w:w w:val="100"/>
-          <w:kern w:val="0"/>
-          <w:position w:val="0"/>
-          <w:sz w:val="22"/>
-          <w:szCs w:val="22"/>
-          <w:highlight w:val="none"/>
-          <w:u w:val="none" w:color="auto"/>
-          <w:effect w:val="none"/>
-          <w:bdr w:val="nil"/>
+          <w:bdr w:val="none" w:sz="0" w:space="0" w:color="auto"/>
+          <w:shd w:val="clear" w:color="auto" w:fill="auto"/>
+          <w:vertAlign w:val="baseline"/>
+          <w:rtl w:val="0"/>
+          <w:cs w:val="0"/>
+          <w:lang w:val="de-DE" w:eastAsia="zh-TW" w:bidi="ar-SA"/>
+        </w:rPr>
+        <w:t>t êéxcêépt tõó sõó têémpêér mùýtùýæàl tæàstêés mõóthêér.</w:t>
+      </w:r>
+      <w:r>
+        <w:rPr>
+          <w:rStyle w:val="DefaultParagraphFont"/>
+          <w:rFonts w:ascii="Calibri" w:eastAsia="Calibri" w:hAnsi="Calibri" w:cs="Calibri"/>
+          <w:b w:val="0"/>
+          <w:bCs w:val="0"/>
+          <w:i w:val="0"/>
+          <w:iCs w:val="0"/>
+          <w:caps w:val="0"/>
+          <w:smallCaps w:val="0"/>
+          <w:strike w:val="0"/>
+          <w:dstrike w:val="0"/>
+          <w:outline w:val="0"/>
+          <w:shadow w:val="0"/>
+          <w:emboss w:val="0"/>
+          <w:imprint w:val="0"/>
+          <w:noProof w:val="0"/>
+          <w:vanish w:val="0"/>
+          <w:color w:val="auto"/>
+          <w:spacing w:val="0"/>
+          <w:w w:val="100"/>
+          <w:kern w:val="0"/>
+          <w:position w:val="0"/>
+          <w:sz w:val="22"/>
+          <w:szCs w:val="22"/>
+          <w:highlight w:val="none"/>
+          <w:u w:val="none" w:color="auto"/>
+          <w:effect w:val="none"/>
+          <w:bdr w:val="none" w:sz="0" w:space="0" w:color="auto"/>
           <w:shd w:val="clear" w:color="auto" w:fill="auto"/>
           <w:vertAlign w:val="baseline"/>
           <w:rtl w:val="0"/>
@@ -109,44 +109,44 @@
           <w:highlight w:val="none"/>
           <w:u w:val="none" w:color="auto"/>
           <w:effect w:val="none"/>
-          <w:bdr w:val="nil"/>
-          <w:shd w:val="clear" w:color="auto" w:fill="auto"/>
-          <w:vertAlign w:val="baseline"/>
-          <w:rtl w:val="0"/>
-          <w:cs w:val="0"/>
-          <w:lang w:val="de-DE" w:eastAsia="zh-TW" w:bidi="ar-SA"/>
-        </w:rPr>
-        <w:t>Ïntêërêëstêëd cüýltíîváåtêëd íîts côóntíînüýíîng nôów yêët áårêë.</w:t>
-      </w:r>
-      <w:r>
-        <w:rPr>
-          <w:rStyle w:val="DefaultParagraphFont"/>
-          <w:rFonts w:ascii="Calibri" w:eastAsia="Calibri" w:hAnsi="Calibri" w:cs="Calibri"/>
-          <w:b w:val="0"/>
-          <w:bCs w:val="0"/>
-          <w:i w:val="0"/>
-          <w:iCs w:val="0"/>
-          <w:caps w:val="0"/>
-          <w:smallCaps w:val="0"/>
-          <w:strike w:val="0"/>
-          <w:dstrike w:val="0"/>
-          <w:outline w:val="0"/>
-          <w:shadow w:val="0"/>
-          <w:emboss w:val="0"/>
-          <w:imprint w:val="0"/>
-          <w:noProof w:val="0"/>
-          <w:vanish w:val="0"/>
-          <w:color w:val="auto"/>
-          <w:spacing w:val="0"/>
-          <w:w w:val="100"/>
-          <w:kern w:val="0"/>
-          <w:position w:val="0"/>
-          <w:sz w:val="22"/>
-          <w:szCs w:val="22"/>
-          <w:highlight w:val="none"/>
-          <w:u w:val="none" w:color="auto"/>
-          <w:effect w:val="none"/>
-          <w:bdr w:val="nil"/>
+          <w:bdr w:val="none" w:sz="0" w:space="0" w:color="auto"/>
+          <w:shd w:val="clear" w:color="auto" w:fill="auto"/>
+          <w:vertAlign w:val="baseline"/>
+          <w:rtl w:val="0"/>
+          <w:cs w:val="0"/>
+          <w:lang w:val="de-DE" w:eastAsia="zh-TW" w:bidi="ar-SA"/>
+        </w:rPr>
+        <w:t>Ïntëèrëèstëèd cýýltïîváætëèd ïîts cöóntïînýýïîng nöów yëèt áærëè.</w:t>
+      </w:r>
+      <w:r>
+        <w:rPr>
+          <w:rStyle w:val="DefaultParagraphFont"/>
+          <w:rFonts w:ascii="Calibri" w:eastAsia="Calibri" w:hAnsi="Calibri" w:cs="Calibri"/>
+          <w:b w:val="0"/>
+          <w:bCs w:val="0"/>
+          <w:i w:val="0"/>
+          <w:iCs w:val="0"/>
+          <w:caps w:val="0"/>
+          <w:smallCaps w:val="0"/>
+          <w:strike w:val="0"/>
+          <w:dstrike w:val="0"/>
+          <w:outline w:val="0"/>
+          <w:shadow w:val="0"/>
+          <w:emboss w:val="0"/>
+          <w:imprint w:val="0"/>
+          <w:noProof w:val="0"/>
+          <w:vanish w:val="0"/>
+          <w:color w:val="auto"/>
+          <w:spacing w:val="0"/>
+          <w:w w:val="100"/>
+          <w:kern w:val="0"/>
+          <w:position w:val="0"/>
+          <w:sz w:val="22"/>
+          <w:szCs w:val="22"/>
+          <w:highlight w:val="none"/>
+          <w:u w:val="none" w:color="auto"/>
+          <w:effect w:val="none"/>
+          <w:bdr w:val="none" w:sz="0" w:space="0" w:color="auto"/>
           <w:shd w:val="clear" w:color="auto" w:fill="auto"/>
           <w:vertAlign w:val="baseline"/>
           <w:rtl w:val="0"/>
@@ -183,44 +183,44 @@
           <w:highlight w:val="none"/>
           <w:u w:val="none" w:color="auto"/>
           <w:effect w:val="none"/>
-          <w:bdr w:val="nil"/>
-          <w:shd w:val="clear" w:color="auto" w:fill="auto"/>
-          <w:vertAlign w:val="baseline"/>
-          <w:rtl w:val="0"/>
-          <w:cs w:val="0"/>
-          <w:lang w:val="de-DE" w:eastAsia="zh-TW" w:bidi="ar-SA"/>
-        </w:rPr>
-        <w:t>Òûùt íïntèérèéstèéd àâccèéptàâncèé òóûùr pàârtíïàâlíïty àâffròóntíïng ûùnplèéàâsàânt why àâdd.</w:t>
-      </w:r>
-      <w:r>
-        <w:rPr>
-          <w:rStyle w:val="DefaultParagraphFont"/>
-          <w:rFonts w:ascii="Calibri" w:eastAsia="Calibri" w:hAnsi="Calibri" w:cs="Calibri"/>
-          <w:b w:val="0"/>
-          <w:bCs w:val="0"/>
-          <w:i w:val="0"/>
-          <w:iCs w:val="0"/>
-          <w:caps w:val="0"/>
-          <w:smallCaps w:val="0"/>
-          <w:strike w:val="0"/>
-          <w:dstrike w:val="0"/>
-          <w:outline w:val="0"/>
-          <w:shadow w:val="0"/>
-          <w:emboss w:val="0"/>
-          <w:imprint w:val="0"/>
-          <w:noProof w:val="0"/>
-          <w:vanish w:val="0"/>
-          <w:color w:val="auto"/>
-          <w:spacing w:val="0"/>
-          <w:w w:val="100"/>
-          <w:kern w:val="0"/>
-          <w:position w:val="0"/>
-          <w:sz w:val="22"/>
-          <w:szCs w:val="22"/>
-          <w:highlight w:val="none"/>
-          <w:u w:val="none" w:color="auto"/>
-          <w:effect w:val="none"/>
-          <w:bdr w:val="nil"/>
+          <w:bdr w:val="none" w:sz="0" w:space="0" w:color="auto"/>
+          <w:shd w:val="clear" w:color="auto" w:fill="auto"/>
+          <w:vertAlign w:val="baseline"/>
+          <w:rtl w:val="0"/>
+          <w:cs w:val="0"/>
+          <w:lang w:val="de-DE" w:eastAsia="zh-TW" w:bidi="ar-SA"/>
+        </w:rPr>
+        <w:t>Ôúýt îíntêêrêêstêêd àäccêêptàäncêê óóúýr pàärtîíàälîíty àäffróóntîíng úýnplêêàäsàänt why àädd.</w:t>
+      </w:r>
+      <w:r>
+        <w:rPr>
+          <w:rStyle w:val="DefaultParagraphFont"/>
+          <w:rFonts w:ascii="Calibri" w:eastAsia="Calibri" w:hAnsi="Calibri" w:cs="Calibri"/>
+          <w:b w:val="0"/>
+          <w:bCs w:val="0"/>
+          <w:i w:val="0"/>
+          <w:iCs w:val="0"/>
+          <w:caps w:val="0"/>
+          <w:smallCaps w:val="0"/>
+          <w:strike w:val="0"/>
+          <w:dstrike w:val="0"/>
+          <w:outline w:val="0"/>
+          <w:shadow w:val="0"/>
+          <w:emboss w:val="0"/>
+          <w:imprint w:val="0"/>
+          <w:noProof w:val="0"/>
+          <w:vanish w:val="0"/>
+          <w:color w:val="auto"/>
+          <w:spacing w:val="0"/>
+          <w:w w:val="100"/>
+          <w:kern w:val="0"/>
+          <w:position w:val="0"/>
+          <w:sz w:val="22"/>
+          <w:szCs w:val="22"/>
+          <w:highlight w:val="none"/>
+          <w:u w:val="none" w:color="auto"/>
+          <w:effect w:val="none"/>
+          <w:bdr w:val="none" w:sz="0" w:space="0" w:color="auto"/>
           <w:shd w:val="clear" w:color="auto" w:fill="auto"/>
           <w:vertAlign w:val="baseline"/>
           <w:rtl w:val="0"/>
@@ -257,44 +257,44 @@
           <w:highlight w:val="none"/>
           <w:u w:val="none" w:color="auto"/>
           <w:effect w:val="none"/>
-          <w:bdr w:val="nil"/>
-          <w:shd w:val="clear" w:color="auto" w:fill="auto"/>
-          <w:vertAlign w:val="baseline"/>
-          <w:rtl w:val="0"/>
-          <w:cs w:val="0"/>
-          <w:lang w:val="de-DE" w:eastAsia="zh-TW" w:bidi="ar-SA"/>
-        </w:rPr>
-        <w:t>Èstêëêëm gáàrdêën mêën yêët shy còöüýrsêë.</w:t>
-      </w:r>
-      <w:r>
-        <w:rPr>
-          <w:rStyle w:val="DefaultParagraphFont"/>
-          <w:rFonts w:ascii="Calibri" w:eastAsia="Calibri" w:hAnsi="Calibri" w:cs="Calibri"/>
-          <w:b w:val="0"/>
-          <w:bCs w:val="0"/>
-          <w:i w:val="0"/>
-          <w:iCs w:val="0"/>
-          <w:caps w:val="0"/>
-          <w:smallCaps w:val="0"/>
-          <w:strike w:val="0"/>
-          <w:dstrike w:val="0"/>
-          <w:outline w:val="0"/>
-          <w:shadow w:val="0"/>
-          <w:emboss w:val="0"/>
-          <w:imprint w:val="0"/>
-          <w:noProof w:val="0"/>
-          <w:vanish w:val="0"/>
-          <w:color w:val="auto"/>
-          <w:spacing w:val="0"/>
-          <w:w w:val="100"/>
-          <w:kern w:val="0"/>
-          <w:position w:val="0"/>
-          <w:sz w:val="22"/>
-          <w:szCs w:val="22"/>
-          <w:highlight w:val="none"/>
-          <w:u w:val="none" w:color="auto"/>
-          <w:effect w:val="none"/>
-          <w:bdr w:val="nil"/>
+          <w:bdr w:val="none" w:sz="0" w:space="0" w:color="auto"/>
+          <w:shd w:val="clear" w:color="auto" w:fill="auto"/>
+          <w:vertAlign w:val="baseline"/>
+          <w:rtl w:val="0"/>
+          <w:cs w:val="0"/>
+          <w:lang w:val="de-DE" w:eastAsia="zh-TW" w:bidi="ar-SA"/>
+        </w:rPr>
+        <w:t>Éstèèèèm gãárdèèn mèèn yèèt shy cóóýúrsèè.</w:t>
+      </w:r>
+      <w:r>
+        <w:rPr>
+          <w:rStyle w:val="DefaultParagraphFont"/>
+          <w:rFonts w:ascii="Calibri" w:eastAsia="Calibri" w:hAnsi="Calibri" w:cs="Calibri"/>
+          <w:b w:val="0"/>
+          <w:bCs w:val="0"/>
+          <w:i w:val="0"/>
+          <w:iCs w:val="0"/>
+          <w:caps w:val="0"/>
+          <w:smallCaps w:val="0"/>
+          <w:strike w:val="0"/>
+          <w:dstrike w:val="0"/>
+          <w:outline w:val="0"/>
+          <w:shadow w:val="0"/>
+          <w:emboss w:val="0"/>
+          <w:imprint w:val="0"/>
+          <w:noProof w:val="0"/>
+          <w:vanish w:val="0"/>
+          <w:color w:val="auto"/>
+          <w:spacing w:val="0"/>
+          <w:w w:val="100"/>
+          <w:kern w:val="0"/>
+          <w:position w:val="0"/>
+          <w:sz w:val="22"/>
+          <w:szCs w:val="22"/>
+          <w:highlight w:val="none"/>
+          <w:u w:val="none" w:color="auto"/>
+          <w:effect w:val="none"/>
+          <w:bdr w:val="none" w:sz="0" w:space="0" w:color="auto"/>
           <w:shd w:val="clear" w:color="auto" w:fill="auto"/>
           <w:vertAlign w:val="baseline"/>
           <w:rtl w:val="0"/>
@@ -331,44 +331,44 @@
           <w:highlight w:val="none"/>
           <w:u w:val="none" w:color="auto"/>
           <w:effect w:val="none"/>
-          <w:bdr w:val="nil"/>
-          <w:shd w:val="clear" w:color="auto" w:fill="auto"/>
-          <w:vertAlign w:val="baseline"/>
-          <w:rtl w:val="0"/>
-          <w:cs w:val="0"/>
-          <w:lang w:val="de-DE" w:eastAsia="zh-TW" w:bidi="ar-SA"/>
-        </w:rPr>
-        <w:t>Cöônsýùltééd ýùp my töôléérååbly söôméétïîméés péérpéétýùåål öôh.</w:t>
-      </w:r>
-      <w:r>
-        <w:rPr>
-          <w:rStyle w:val="DefaultParagraphFont"/>
-          <w:rFonts w:ascii="Calibri" w:eastAsia="Calibri" w:hAnsi="Calibri" w:cs="Calibri"/>
-          <w:b w:val="0"/>
-          <w:bCs w:val="0"/>
-          <w:i w:val="0"/>
-          <w:iCs w:val="0"/>
-          <w:caps w:val="0"/>
-          <w:smallCaps w:val="0"/>
-          <w:strike w:val="0"/>
-          <w:dstrike w:val="0"/>
-          <w:outline w:val="0"/>
-          <w:shadow w:val="0"/>
-          <w:emboss w:val="0"/>
-          <w:imprint w:val="0"/>
-          <w:noProof w:val="0"/>
-          <w:vanish w:val="0"/>
-          <w:color w:val="auto"/>
-          <w:spacing w:val="0"/>
-          <w:w w:val="100"/>
-          <w:kern w:val="0"/>
-          <w:position w:val="0"/>
-          <w:sz w:val="22"/>
-          <w:szCs w:val="22"/>
-          <w:highlight w:val="none"/>
-          <w:u w:val="none" w:color="auto"/>
-          <w:effect w:val="none"/>
-          <w:bdr w:val="nil"/>
+          <w:bdr w:val="none" w:sz="0" w:space="0" w:color="auto"/>
+          <w:shd w:val="clear" w:color="auto" w:fill="auto"/>
+          <w:vertAlign w:val="baseline"/>
+          <w:rtl w:val="0"/>
+          <w:cs w:val="0"/>
+          <w:lang w:val="de-DE" w:eastAsia="zh-TW" w:bidi="ar-SA"/>
+        </w:rPr>
+        <w:t>Cõónsýültêéd ýüp my tõólêérâæbly sõómêétïímêés pêérpêétýüâæl õóh.</w:t>
+      </w:r>
+      <w:r>
+        <w:rPr>
+          <w:rStyle w:val="DefaultParagraphFont"/>
+          <w:rFonts w:ascii="Calibri" w:eastAsia="Calibri" w:hAnsi="Calibri" w:cs="Calibri"/>
+          <w:b w:val="0"/>
+          <w:bCs w:val="0"/>
+          <w:i w:val="0"/>
+          <w:iCs w:val="0"/>
+          <w:caps w:val="0"/>
+          <w:smallCaps w:val="0"/>
+          <w:strike w:val="0"/>
+          <w:dstrike w:val="0"/>
+          <w:outline w:val="0"/>
+          <w:shadow w:val="0"/>
+          <w:emboss w:val="0"/>
+          <w:imprint w:val="0"/>
+          <w:noProof w:val="0"/>
+          <w:vanish w:val="0"/>
+          <w:color w:val="auto"/>
+          <w:spacing w:val="0"/>
+          <w:w w:val="100"/>
+          <w:kern w:val="0"/>
+          <w:position w:val="0"/>
+          <w:sz w:val="22"/>
+          <w:szCs w:val="22"/>
+          <w:highlight w:val="none"/>
+          <w:u w:val="none" w:color="auto"/>
+          <w:effect w:val="none"/>
+          <w:bdr w:val="none" w:sz="0" w:space="0" w:color="auto"/>
           <w:shd w:val="clear" w:color="auto" w:fill="auto"/>
           <w:vertAlign w:val="baseline"/>
           <w:rtl w:val="0"/>
@@ -405,44 +405,44 @@
           <w:highlight w:val="none"/>
           <w:u w:val="none" w:color="auto"/>
           <w:effect w:val="none"/>
-          <w:bdr w:val="nil"/>
-          <w:shd w:val="clear" w:color="auto" w:fill="auto"/>
-          <w:vertAlign w:val="baseline"/>
-          <w:rtl w:val="0"/>
-          <w:cs w:val="0"/>
-          <w:lang w:val="de-DE" w:eastAsia="zh-TW" w:bidi="ar-SA"/>
-        </w:rPr>
-        <w:t>Èxpréêssííòón àäccéêptàäncéê íímprúúdéêncéê pàärtíícúúlàär hàäd éêàät úúnsàätííàäbléê.</w:t>
-      </w:r>
-      <w:r>
-        <w:rPr>
-          <w:rStyle w:val="DefaultParagraphFont"/>
-          <w:rFonts w:ascii="Calibri" w:eastAsia="Calibri" w:hAnsi="Calibri" w:cs="Calibri"/>
-          <w:b w:val="0"/>
-          <w:bCs w:val="0"/>
-          <w:i w:val="0"/>
-          <w:iCs w:val="0"/>
-          <w:caps w:val="0"/>
-          <w:smallCaps w:val="0"/>
-          <w:strike w:val="0"/>
-          <w:dstrike w:val="0"/>
-          <w:outline w:val="0"/>
-          <w:shadow w:val="0"/>
-          <w:emboss w:val="0"/>
-          <w:imprint w:val="0"/>
-          <w:noProof w:val="0"/>
-          <w:vanish w:val="0"/>
-          <w:color w:val="auto"/>
-          <w:spacing w:val="0"/>
-          <w:w w:val="100"/>
-          <w:kern w:val="0"/>
-          <w:position w:val="0"/>
-          <w:sz w:val="22"/>
-          <w:szCs w:val="22"/>
-          <w:highlight w:val="none"/>
-          <w:u w:val="none" w:color="auto"/>
-          <w:effect w:val="none"/>
-          <w:bdr w:val="nil"/>
+          <w:bdr w:val="none" w:sz="0" w:space="0" w:color="auto"/>
+          <w:shd w:val="clear" w:color="auto" w:fill="auto"/>
+          <w:vertAlign w:val="baseline"/>
+          <w:rtl w:val="0"/>
+          <w:cs w:val="0"/>
+          <w:lang w:val="de-DE" w:eastAsia="zh-TW" w:bidi="ar-SA"/>
+        </w:rPr>
+        <w:t>Èxpréëssïìôòn ââccéëptââncéë ïìmprùýdéëncéë pâârtïìcùýlââr hââd éëâât ùýnsââtïìââbléë.</w:t>
+      </w:r>
+      <w:r>
+        <w:rPr>
+          <w:rStyle w:val="DefaultParagraphFont"/>
+          <w:rFonts w:ascii="Calibri" w:eastAsia="Calibri" w:hAnsi="Calibri" w:cs="Calibri"/>
+          <w:b w:val="0"/>
+          <w:bCs w:val="0"/>
+          <w:i w:val="0"/>
+          <w:iCs w:val="0"/>
+          <w:caps w:val="0"/>
+          <w:smallCaps w:val="0"/>
+          <w:strike w:val="0"/>
+          <w:dstrike w:val="0"/>
+          <w:outline w:val="0"/>
+          <w:shadow w:val="0"/>
+          <w:emboss w:val="0"/>
+          <w:imprint w:val="0"/>
+          <w:noProof w:val="0"/>
+          <w:vanish w:val="0"/>
+          <w:color w:val="auto"/>
+          <w:spacing w:val="0"/>
+          <w:w w:val="100"/>
+          <w:kern w:val="0"/>
+          <w:position w:val="0"/>
+          <w:sz w:val="22"/>
+          <w:szCs w:val="22"/>
+          <w:highlight w:val="none"/>
+          <w:u w:val="none" w:color="auto"/>
+          <w:effect w:val="none"/>
+          <w:bdr w:val="none" w:sz="0" w:space="0" w:color="auto"/>
           <w:shd w:val="clear" w:color="auto" w:fill="auto"/>
           <w:vertAlign w:val="baseline"/>
           <w:rtl w:val="0"/>
@@ -485,44 +485,44 @@
           <w:highlight w:val="none"/>
           <w:u w:val="none" w:color="auto"/>
           <w:effect w:val="none"/>
-          <w:bdr w:val="nil"/>
-          <w:shd w:val="clear" w:color="auto" w:fill="auto"/>
-          <w:vertAlign w:val="baseline"/>
-          <w:rtl w:val="0"/>
-          <w:cs w:val="0"/>
-          <w:lang w:val="de-DE" w:eastAsia="zh-TW" w:bidi="ar-SA"/>
-        </w:rPr>
-        <w:t>Häæd dèènóôtìíng próôpèèrly jóôìíntúúrèè yóôúú óôccäæsìíóôn dìírèèctly räæìíllèèry.</w:t>
-      </w:r>
-      <w:r>
-        <w:rPr>
-          <w:rStyle w:val="DefaultParagraphFont"/>
-          <w:rFonts w:ascii="Calibri" w:eastAsia="Calibri" w:hAnsi="Calibri" w:cs="Calibri"/>
-          <w:b w:val="0"/>
-          <w:bCs w:val="0"/>
-          <w:i w:val="0"/>
-          <w:iCs w:val="0"/>
-          <w:caps w:val="0"/>
-          <w:smallCaps w:val="0"/>
-          <w:strike w:val="0"/>
-          <w:dstrike w:val="0"/>
-          <w:outline w:val="0"/>
-          <w:shadow w:val="0"/>
-          <w:emboss w:val="0"/>
-          <w:imprint w:val="0"/>
-          <w:noProof w:val="0"/>
-          <w:vanish w:val="0"/>
-          <w:color w:val="auto"/>
-          <w:spacing w:val="0"/>
-          <w:w w:val="100"/>
-          <w:kern w:val="0"/>
-          <w:position w:val="0"/>
-          <w:sz w:val="22"/>
-          <w:szCs w:val="22"/>
-          <w:highlight w:val="none"/>
-          <w:u w:val="none" w:color="auto"/>
-          <w:effect w:val="none"/>
-          <w:bdr w:val="nil"/>
+          <w:bdr w:val="none" w:sz="0" w:space="0" w:color="auto"/>
+          <w:shd w:val="clear" w:color="auto" w:fill="auto"/>
+          <w:vertAlign w:val="baseline"/>
+          <w:rtl w:val="0"/>
+          <w:cs w:val="0"/>
+          <w:lang w:val="de-DE" w:eastAsia="zh-TW" w:bidi="ar-SA"/>
+        </w:rPr>
+        <w:t>Hàãd déénòòtìïng pròòpéérly jòòìïntüûréé yòòüû òòccàãsìïòòn dìïrééctly ràãìïllééry.</w:t>
+      </w:r>
+      <w:r>
+        <w:rPr>
+          <w:rStyle w:val="DefaultParagraphFont"/>
+          <w:rFonts w:ascii="Calibri" w:eastAsia="Calibri" w:hAnsi="Calibri" w:cs="Calibri"/>
+          <w:b w:val="0"/>
+          <w:bCs w:val="0"/>
+          <w:i w:val="0"/>
+          <w:iCs w:val="0"/>
+          <w:caps w:val="0"/>
+          <w:smallCaps w:val="0"/>
+          <w:strike w:val="0"/>
+          <w:dstrike w:val="0"/>
+          <w:outline w:val="0"/>
+          <w:shadow w:val="0"/>
+          <w:emboss w:val="0"/>
+          <w:imprint w:val="0"/>
+          <w:noProof w:val="0"/>
+          <w:vanish w:val="0"/>
+          <w:color w:val="auto"/>
+          <w:spacing w:val="0"/>
+          <w:w w:val="100"/>
+          <w:kern w:val="0"/>
+          <w:position w:val="0"/>
+          <w:sz w:val="22"/>
+          <w:szCs w:val="22"/>
+          <w:highlight w:val="none"/>
+          <w:u w:val="none" w:color="auto"/>
+          <w:effect w:val="none"/>
+          <w:bdr w:val="none" w:sz="0" w:space="0" w:color="auto"/>
           <w:shd w:val="clear" w:color="auto" w:fill="auto"/>
           <w:vertAlign w:val="baseline"/>
           <w:rtl w:val="0"/>
@@ -559,44 +559,44 @@
           <w:highlight w:val="none"/>
           <w:u w:val="none" w:color="auto"/>
           <w:effect w:val="none"/>
-          <w:bdr w:val="nil"/>
-          <w:shd w:val="clear" w:color="auto" w:fill="auto"/>
-          <w:vertAlign w:val="baseline"/>
-          <w:rtl w:val="0"/>
-          <w:cs w:val="0"/>
-          <w:lang w:val="de-DE" w:eastAsia="zh-TW" w:bidi="ar-SA"/>
-        </w:rPr>
-        <w:t>Ín såäíïd tôõ ôõf pôõôõr fúúll bëé pôõst fåäcëé snúúg.</w:t>
-      </w:r>
-      <w:r>
-        <w:rPr>
-          <w:rStyle w:val="DefaultParagraphFont"/>
-          <w:rFonts w:ascii="Calibri" w:eastAsia="Calibri" w:hAnsi="Calibri" w:cs="Calibri"/>
-          <w:b w:val="0"/>
-          <w:bCs w:val="0"/>
-          <w:i w:val="0"/>
-          <w:iCs w:val="0"/>
-          <w:caps w:val="0"/>
-          <w:smallCaps w:val="0"/>
-          <w:strike w:val="0"/>
-          <w:dstrike w:val="0"/>
-          <w:outline w:val="0"/>
-          <w:shadow w:val="0"/>
-          <w:emboss w:val="0"/>
-          <w:imprint w:val="0"/>
-          <w:noProof w:val="0"/>
-          <w:vanish w:val="0"/>
-          <w:color w:val="auto"/>
-          <w:spacing w:val="0"/>
-          <w:w w:val="100"/>
-          <w:kern w:val="0"/>
-          <w:position w:val="0"/>
-          <w:sz w:val="22"/>
-          <w:szCs w:val="22"/>
-          <w:highlight w:val="none"/>
-          <w:u w:val="none" w:color="auto"/>
-          <w:effect w:val="none"/>
-          <w:bdr w:val="nil"/>
+          <w:bdr w:val="none" w:sz="0" w:space="0" w:color="auto"/>
+          <w:shd w:val="clear" w:color="auto" w:fill="auto"/>
+          <w:vertAlign w:val="baseline"/>
+          <w:rtl w:val="0"/>
+          <w:cs w:val="0"/>
+          <w:lang w:val="de-DE" w:eastAsia="zh-TW" w:bidi="ar-SA"/>
+        </w:rPr>
+        <w:t>Ìn säãììd tòô òôf pòôòôr füùll bëë pòôst fäãcëë snüùg.</w:t>
+      </w:r>
+      <w:r>
+        <w:rPr>
+          <w:rStyle w:val="DefaultParagraphFont"/>
+          <w:rFonts w:ascii="Calibri" w:eastAsia="Calibri" w:hAnsi="Calibri" w:cs="Calibri"/>
+          <w:b w:val="0"/>
+          <w:bCs w:val="0"/>
+          <w:i w:val="0"/>
+          <w:iCs w:val="0"/>
+          <w:caps w:val="0"/>
+          <w:smallCaps w:val="0"/>
+          <w:strike w:val="0"/>
+          <w:dstrike w:val="0"/>
+          <w:outline w:val="0"/>
+          <w:shadow w:val="0"/>
+          <w:emboss w:val="0"/>
+          <w:imprint w:val="0"/>
+          <w:noProof w:val="0"/>
+          <w:vanish w:val="0"/>
+          <w:color w:val="auto"/>
+          <w:spacing w:val="0"/>
+          <w:w w:val="100"/>
+          <w:kern w:val="0"/>
+          <w:position w:val="0"/>
+          <w:sz w:val="22"/>
+          <w:szCs w:val="22"/>
+          <w:highlight w:val="none"/>
+          <w:u w:val="none" w:color="auto"/>
+          <w:effect w:val="none"/>
+          <w:bdr w:val="none" w:sz="0" w:space="0" w:color="auto"/>
           <w:shd w:val="clear" w:color="auto" w:fill="auto"/>
           <w:vertAlign w:val="baseline"/>
           <w:rtl w:val="0"/>
@@ -633,44 +633,44 @@
           <w:highlight w:val="none"/>
           <w:u w:val="none" w:color="auto"/>
           <w:effect w:val="none"/>
-          <w:bdr w:val="nil"/>
-          <w:shd w:val="clear" w:color="auto" w:fill="auto"/>
-          <w:vertAlign w:val="baseline"/>
-          <w:rtl w:val="0"/>
-          <w:cs w:val="0"/>
-          <w:lang w:val="de-DE" w:eastAsia="zh-TW" w:bidi="ar-SA"/>
-        </w:rPr>
-        <w:t>Întröõdüúcëèd îîmprüúdëèncëè sëèëè sæãy üúnplëèæãsîîng dëèvöõnshîîrëè æãccëèptæãncëè söõn.</w:t>
-      </w:r>
-      <w:r>
-        <w:rPr>
-          <w:rStyle w:val="DefaultParagraphFont"/>
-          <w:rFonts w:ascii="Calibri" w:eastAsia="Calibri" w:hAnsi="Calibri" w:cs="Calibri"/>
-          <w:b w:val="0"/>
-          <w:bCs w:val="0"/>
-          <w:i w:val="0"/>
-          <w:iCs w:val="0"/>
-          <w:caps w:val="0"/>
-          <w:smallCaps w:val="0"/>
-          <w:strike w:val="0"/>
-          <w:dstrike w:val="0"/>
-          <w:outline w:val="0"/>
-          <w:shadow w:val="0"/>
-          <w:emboss w:val="0"/>
-          <w:imprint w:val="0"/>
-          <w:noProof w:val="0"/>
-          <w:vanish w:val="0"/>
-          <w:color w:val="auto"/>
-          <w:spacing w:val="0"/>
-          <w:w w:val="100"/>
-          <w:kern w:val="0"/>
-          <w:position w:val="0"/>
-          <w:sz w:val="22"/>
-          <w:szCs w:val="22"/>
-          <w:highlight w:val="none"/>
-          <w:u w:val="none" w:color="auto"/>
-          <w:effect w:val="none"/>
-          <w:bdr w:val="nil"/>
+          <w:bdr w:val="none" w:sz="0" w:space="0" w:color="auto"/>
+          <w:shd w:val="clear" w:color="auto" w:fill="auto"/>
+          <w:vertAlign w:val="baseline"/>
+          <w:rtl w:val="0"/>
+          <w:cs w:val="0"/>
+          <w:lang w:val="de-DE" w:eastAsia="zh-TW" w:bidi="ar-SA"/>
+        </w:rPr>
+        <w:t>Întrôödûýcëëd îímprûýdëëncëë sëëëë sææy ûýnplëëææsîíng dëëvôönshîírëë ææccëëptææncëë sôön.</w:t>
+      </w:r>
+      <w:r>
+        <w:rPr>
+          <w:rStyle w:val="DefaultParagraphFont"/>
+          <w:rFonts w:ascii="Calibri" w:eastAsia="Calibri" w:hAnsi="Calibri" w:cs="Calibri"/>
+          <w:b w:val="0"/>
+          <w:bCs w:val="0"/>
+          <w:i w:val="0"/>
+          <w:iCs w:val="0"/>
+          <w:caps w:val="0"/>
+          <w:smallCaps w:val="0"/>
+          <w:strike w:val="0"/>
+          <w:dstrike w:val="0"/>
+          <w:outline w:val="0"/>
+          <w:shadow w:val="0"/>
+          <w:emboss w:val="0"/>
+          <w:imprint w:val="0"/>
+          <w:noProof w:val="0"/>
+          <w:vanish w:val="0"/>
+          <w:color w:val="auto"/>
+          <w:spacing w:val="0"/>
+          <w:w w:val="100"/>
+          <w:kern w:val="0"/>
+          <w:position w:val="0"/>
+          <w:sz w:val="22"/>
+          <w:szCs w:val="22"/>
+          <w:highlight w:val="none"/>
+          <w:u w:val="none" w:color="auto"/>
+          <w:effect w:val="none"/>
+          <w:bdr w:val="none" w:sz="0" w:space="0" w:color="auto"/>
           <w:shd w:val="clear" w:color="auto" w:fill="auto"/>
           <w:vertAlign w:val="baseline"/>
           <w:rtl w:val="0"/>
@@ -707,44 +707,44 @@
           <w:highlight w:val="none"/>
           <w:u w:val="none" w:color="auto"/>
           <w:effect w:val="none"/>
-          <w:bdr w:val="nil"/>
-          <w:shd w:val="clear" w:color="auto" w:fill="auto"/>
-          <w:vertAlign w:val="baseline"/>
-          <w:rtl w:val="0"/>
-          <w:cs w:val="0"/>
-          <w:lang w:val="de-DE" w:eastAsia="zh-TW" w:bidi="ar-SA"/>
-        </w:rPr>
-        <w:t>Ëxëètëèr lööngëèr wììsdööm gäáy nöör dëèsììgn äágëè.</w:t>
-      </w:r>
-      <w:r>
-        <w:rPr>
-          <w:rStyle w:val="DefaultParagraphFont"/>
-          <w:rFonts w:ascii="Calibri" w:eastAsia="Calibri" w:hAnsi="Calibri" w:cs="Calibri"/>
-          <w:b w:val="0"/>
-          <w:bCs w:val="0"/>
-          <w:i w:val="0"/>
-          <w:iCs w:val="0"/>
-          <w:caps w:val="0"/>
-          <w:smallCaps w:val="0"/>
-          <w:strike w:val="0"/>
-          <w:dstrike w:val="0"/>
-          <w:outline w:val="0"/>
-          <w:shadow w:val="0"/>
-          <w:emboss w:val="0"/>
-          <w:imprint w:val="0"/>
-          <w:noProof w:val="0"/>
-          <w:vanish w:val="0"/>
-          <w:color w:val="auto"/>
-          <w:spacing w:val="0"/>
-          <w:w w:val="100"/>
-          <w:kern w:val="0"/>
-          <w:position w:val="0"/>
-          <w:sz w:val="22"/>
-          <w:szCs w:val="22"/>
-          <w:highlight w:val="none"/>
-          <w:u w:val="none" w:color="auto"/>
-          <w:effect w:val="none"/>
-          <w:bdr w:val="nil"/>
+          <w:bdr w:val="none" w:sz="0" w:space="0" w:color="auto"/>
+          <w:shd w:val="clear" w:color="auto" w:fill="auto"/>
+          <w:vertAlign w:val="baseline"/>
+          <w:rtl w:val="0"/>
+          <w:cs w:val="0"/>
+          <w:lang w:val="de-DE" w:eastAsia="zh-TW" w:bidi="ar-SA"/>
+        </w:rPr>
+        <w:t>Èxèètèèr lóõngèèr wïïsdóõm gããy nóõr dèèsïïgn ããgèè.</w:t>
+      </w:r>
+      <w:r>
+        <w:rPr>
+          <w:rStyle w:val="DefaultParagraphFont"/>
+          <w:rFonts w:ascii="Calibri" w:eastAsia="Calibri" w:hAnsi="Calibri" w:cs="Calibri"/>
+          <w:b w:val="0"/>
+          <w:bCs w:val="0"/>
+          <w:i w:val="0"/>
+          <w:iCs w:val="0"/>
+          <w:caps w:val="0"/>
+          <w:smallCaps w:val="0"/>
+          <w:strike w:val="0"/>
+          <w:dstrike w:val="0"/>
+          <w:outline w:val="0"/>
+          <w:shadow w:val="0"/>
+          <w:emboss w:val="0"/>
+          <w:imprint w:val="0"/>
+          <w:noProof w:val="0"/>
+          <w:vanish w:val="0"/>
+          <w:color w:val="auto"/>
+          <w:spacing w:val="0"/>
+          <w:w w:val="100"/>
+          <w:kern w:val="0"/>
+          <w:position w:val="0"/>
+          <w:sz w:val="22"/>
+          <w:szCs w:val="22"/>
+          <w:highlight w:val="none"/>
+          <w:u w:val="none" w:color="auto"/>
+          <w:effect w:val="none"/>
+          <w:bdr w:val="none" w:sz="0" w:space="0" w:color="auto"/>
           <w:shd w:val="clear" w:color="auto" w:fill="auto"/>
           <w:vertAlign w:val="baseline"/>
           <w:rtl w:val="0"/>
@@ -781,44 +781,44 @@
           <w:highlight w:val="none"/>
           <w:u w:val="none" w:color="auto"/>
           <w:effect w:val="none"/>
-          <w:bdr w:val="nil"/>
-          <w:shd w:val="clear" w:color="auto" w:fill="auto"/>
-          <w:vertAlign w:val="baseline"/>
-          <w:rtl w:val="0"/>
-          <w:cs w:val="0"/>
-          <w:lang w:val="de-DE" w:eastAsia="zh-TW" w:bidi="ar-SA"/>
-        </w:rPr>
-        <w:t>Âm wéêàáthéêr tõõ éêntéêréêd nõõrlàánd nõõ ïîn shõõwïîng séêrvïîcéê.</w:t>
-      </w:r>
-      <w:r>
-        <w:rPr>
-          <w:rStyle w:val="DefaultParagraphFont"/>
-          <w:rFonts w:ascii="Calibri" w:eastAsia="Calibri" w:hAnsi="Calibri" w:cs="Calibri"/>
-          <w:b w:val="0"/>
-          <w:bCs w:val="0"/>
-          <w:i w:val="0"/>
-          <w:iCs w:val="0"/>
-          <w:caps w:val="0"/>
-          <w:smallCaps w:val="0"/>
-          <w:strike w:val="0"/>
-          <w:dstrike w:val="0"/>
-          <w:outline w:val="0"/>
-          <w:shadow w:val="0"/>
-          <w:emboss w:val="0"/>
-          <w:imprint w:val="0"/>
-          <w:noProof w:val="0"/>
-          <w:vanish w:val="0"/>
-          <w:color w:val="auto"/>
-          <w:spacing w:val="0"/>
-          <w:w w:val="100"/>
-          <w:kern w:val="0"/>
-          <w:position w:val="0"/>
-          <w:sz w:val="22"/>
-          <w:szCs w:val="22"/>
-          <w:highlight w:val="none"/>
-          <w:u w:val="none" w:color="auto"/>
-          <w:effect w:val="none"/>
-          <w:bdr w:val="nil"/>
+          <w:bdr w:val="none" w:sz="0" w:space="0" w:color="auto"/>
+          <w:shd w:val="clear" w:color="auto" w:fill="auto"/>
+          <w:vertAlign w:val="baseline"/>
+          <w:rtl w:val="0"/>
+          <w:cs w:val="0"/>
+          <w:lang w:val="de-DE" w:eastAsia="zh-TW" w:bidi="ar-SA"/>
+        </w:rPr>
+        <w:t>Âm wéëãäthéër tõó éëntéëréëd nõórlãänd nõó ìîn shõówìîng séërvìîcéë.</w:t>
+      </w:r>
+      <w:r>
+        <w:rPr>
+          <w:rStyle w:val="DefaultParagraphFont"/>
+          <w:rFonts w:ascii="Calibri" w:eastAsia="Calibri" w:hAnsi="Calibri" w:cs="Calibri"/>
+          <w:b w:val="0"/>
+          <w:bCs w:val="0"/>
+          <w:i w:val="0"/>
+          <w:iCs w:val="0"/>
+          <w:caps w:val="0"/>
+          <w:smallCaps w:val="0"/>
+          <w:strike w:val="0"/>
+          <w:dstrike w:val="0"/>
+          <w:outline w:val="0"/>
+          <w:shadow w:val="0"/>
+          <w:emboss w:val="0"/>
+          <w:imprint w:val="0"/>
+          <w:noProof w:val="0"/>
+          <w:vanish w:val="0"/>
+          <w:color w:val="auto"/>
+          <w:spacing w:val="0"/>
+          <w:w w:val="100"/>
+          <w:kern w:val="0"/>
+          <w:position w:val="0"/>
+          <w:sz w:val="22"/>
+          <w:szCs w:val="22"/>
+          <w:highlight w:val="none"/>
+          <w:u w:val="none" w:color="auto"/>
+          <w:effect w:val="none"/>
+          <w:bdr w:val="none" w:sz="0" w:space="0" w:color="auto"/>
           <w:shd w:val="clear" w:color="auto" w:fill="auto"/>
           <w:vertAlign w:val="baseline"/>
           <w:rtl w:val="0"/>
@@ -855,44 +855,44 @@
           <w:highlight w:val="none"/>
           <w:u w:val="none" w:color="auto"/>
           <w:effect w:val="none"/>
-          <w:bdr w:val="nil"/>
-          <w:shd w:val="clear" w:color="auto" w:fill="auto"/>
-          <w:vertAlign w:val="baseline"/>
-          <w:rtl w:val="0"/>
-          <w:cs w:val="0"/>
-          <w:lang w:val="de-DE" w:eastAsia="zh-TW" w:bidi="ar-SA"/>
-        </w:rPr>
-        <w:t>Nôór rêêpêêååtêêd spêêååkíîng shy ååppêêtíîtêê.</w:t>
-      </w:r>
-      <w:r>
-        <w:rPr>
-          <w:rStyle w:val="DefaultParagraphFont"/>
-          <w:rFonts w:ascii="Calibri" w:eastAsia="Calibri" w:hAnsi="Calibri" w:cs="Calibri"/>
-          <w:b w:val="0"/>
-          <w:bCs w:val="0"/>
-          <w:i w:val="0"/>
-          <w:iCs w:val="0"/>
-          <w:caps w:val="0"/>
-          <w:smallCaps w:val="0"/>
-          <w:strike w:val="0"/>
-          <w:dstrike w:val="0"/>
-          <w:outline w:val="0"/>
-          <w:shadow w:val="0"/>
-          <w:emboss w:val="0"/>
-          <w:imprint w:val="0"/>
-          <w:noProof w:val="0"/>
-          <w:vanish w:val="0"/>
-          <w:color w:val="auto"/>
-          <w:spacing w:val="0"/>
-          <w:w w:val="100"/>
-          <w:kern w:val="0"/>
-          <w:position w:val="0"/>
-          <w:sz w:val="22"/>
-          <w:szCs w:val="22"/>
-          <w:highlight w:val="none"/>
-          <w:u w:val="none" w:color="auto"/>
-          <w:effect w:val="none"/>
-          <w:bdr w:val="nil"/>
+          <w:bdr w:val="none" w:sz="0" w:space="0" w:color="auto"/>
+          <w:shd w:val="clear" w:color="auto" w:fill="auto"/>
+          <w:vertAlign w:val="baseline"/>
+          <w:rtl w:val="0"/>
+          <w:cs w:val="0"/>
+          <w:lang w:val="de-DE" w:eastAsia="zh-TW" w:bidi="ar-SA"/>
+        </w:rPr>
+        <w:t>Nõòr rëëpëëààtëëd spëëààkíìng shy ààppëëtíìtëë.</w:t>
+      </w:r>
+      <w:r>
+        <w:rPr>
+          <w:rStyle w:val="DefaultParagraphFont"/>
+          <w:rFonts w:ascii="Calibri" w:eastAsia="Calibri" w:hAnsi="Calibri" w:cs="Calibri"/>
+          <w:b w:val="0"/>
+          <w:bCs w:val="0"/>
+          <w:i w:val="0"/>
+          <w:iCs w:val="0"/>
+          <w:caps w:val="0"/>
+          <w:smallCaps w:val="0"/>
+          <w:strike w:val="0"/>
+          <w:dstrike w:val="0"/>
+          <w:outline w:val="0"/>
+          <w:shadow w:val="0"/>
+          <w:emboss w:val="0"/>
+          <w:imprint w:val="0"/>
+          <w:noProof w:val="0"/>
+          <w:vanish w:val="0"/>
+          <w:color w:val="auto"/>
+          <w:spacing w:val="0"/>
+          <w:w w:val="100"/>
+          <w:kern w:val="0"/>
+          <w:position w:val="0"/>
+          <w:sz w:val="22"/>
+          <w:szCs w:val="22"/>
+          <w:highlight w:val="none"/>
+          <w:u w:val="none" w:color="auto"/>
+          <w:effect w:val="none"/>
+          <w:bdr w:val="none" w:sz="0" w:space="0" w:color="auto"/>
           <w:shd w:val="clear" w:color="auto" w:fill="auto"/>
           <w:vertAlign w:val="baseline"/>
           <w:rtl w:val="0"/>
@@ -929,44 +929,44 @@
           <w:highlight w:val="none"/>
           <w:u w:val="none" w:color="auto"/>
           <w:effect w:val="none"/>
-          <w:bdr w:val="nil"/>
-          <w:shd w:val="clear" w:color="auto" w:fill="auto"/>
-          <w:vertAlign w:val="baseline"/>
-          <w:rtl w:val="0"/>
-          <w:cs w:val="0"/>
-          <w:lang w:val="de-DE" w:eastAsia="zh-TW" w:bidi="ar-SA"/>
-        </w:rPr>
-        <w:t>Êxcíîtèëd íît hâæstíîly âæn pâæstüûrèë íît ôòbsèërvèë.</w:t>
-      </w:r>
-      <w:r>
-        <w:rPr>
-          <w:rStyle w:val="DefaultParagraphFont"/>
-          <w:rFonts w:ascii="Calibri" w:eastAsia="Calibri" w:hAnsi="Calibri" w:cs="Calibri"/>
-          <w:b w:val="0"/>
-          <w:bCs w:val="0"/>
-          <w:i w:val="0"/>
-          <w:iCs w:val="0"/>
-          <w:caps w:val="0"/>
-          <w:smallCaps w:val="0"/>
-          <w:strike w:val="0"/>
-          <w:dstrike w:val="0"/>
-          <w:outline w:val="0"/>
-          <w:shadow w:val="0"/>
-          <w:emboss w:val="0"/>
-          <w:imprint w:val="0"/>
-          <w:noProof w:val="0"/>
-          <w:vanish w:val="0"/>
-          <w:color w:val="auto"/>
-          <w:spacing w:val="0"/>
-          <w:w w:val="100"/>
-          <w:kern w:val="0"/>
-          <w:position w:val="0"/>
-          <w:sz w:val="22"/>
-          <w:szCs w:val="22"/>
-          <w:highlight w:val="none"/>
-          <w:u w:val="none" w:color="auto"/>
-          <w:effect w:val="none"/>
-          <w:bdr w:val="nil"/>
+          <w:bdr w:val="none" w:sz="0" w:space="0" w:color="auto"/>
+          <w:shd w:val="clear" w:color="auto" w:fill="auto"/>
+          <w:vertAlign w:val="baseline"/>
+          <w:rtl w:val="0"/>
+          <w:cs w:val="0"/>
+          <w:lang w:val="de-DE" w:eastAsia="zh-TW" w:bidi="ar-SA"/>
+        </w:rPr>
+        <w:t>Éxcïìtèèd ïìt hâàstïìly âàn pâàstüürèè ïìt óóbsèèrvèè.</w:t>
+      </w:r>
+      <w:r>
+        <w:rPr>
+          <w:rStyle w:val="DefaultParagraphFont"/>
+          <w:rFonts w:ascii="Calibri" w:eastAsia="Calibri" w:hAnsi="Calibri" w:cs="Calibri"/>
+          <w:b w:val="0"/>
+          <w:bCs w:val="0"/>
+          <w:i w:val="0"/>
+          <w:iCs w:val="0"/>
+          <w:caps w:val="0"/>
+          <w:smallCaps w:val="0"/>
+          <w:strike w:val="0"/>
+          <w:dstrike w:val="0"/>
+          <w:outline w:val="0"/>
+          <w:shadow w:val="0"/>
+          <w:emboss w:val="0"/>
+          <w:imprint w:val="0"/>
+          <w:noProof w:val="0"/>
+          <w:vanish w:val="0"/>
+          <w:color w:val="auto"/>
+          <w:spacing w:val="0"/>
+          <w:w w:val="100"/>
+          <w:kern w:val="0"/>
+          <w:position w:val="0"/>
+          <w:sz w:val="22"/>
+          <w:szCs w:val="22"/>
+          <w:highlight w:val="none"/>
+          <w:u w:val="none" w:color="auto"/>
+          <w:effect w:val="none"/>
+          <w:bdr w:val="none" w:sz="0" w:space="0" w:color="auto"/>
           <w:shd w:val="clear" w:color="auto" w:fill="auto"/>
           <w:vertAlign w:val="baseline"/>
           <w:rtl w:val="0"/>
@@ -1003,14 +1003,14 @@
           <w:highlight w:val="none"/>
           <w:u w:val="none" w:color="auto"/>
           <w:effect w:val="none"/>
-          <w:bdr w:val="nil"/>
-          <w:shd w:val="clear" w:color="auto" w:fill="auto"/>
-          <w:vertAlign w:val="baseline"/>
-          <w:rtl w:val="0"/>
-          <w:cs w:val="0"/>
-          <w:lang w:val="de-DE" w:eastAsia="zh-TW" w:bidi="ar-SA"/>
-        </w:rPr>
-        <w:t>Snùýg hàånd hóòw dàårêè hêèrêè tóòóò.</w:t>
+          <w:bdr w:val="none" w:sz="0" w:space="0" w:color="auto"/>
+          <w:shd w:val="clear" w:color="auto" w:fill="auto"/>
+          <w:vertAlign w:val="baseline"/>
+          <w:rtl w:val="0"/>
+          <w:cs w:val="0"/>
+          <w:lang w:val="de-DE" w:eastAsia="zh-TW" w:bidi="ar-SA"/>
+        </w:rPr>
+        <w:t>Snúûg håánd hõòw dåárëë hëërëë tõòõò.</w:t>
       </w:r>
       <w:bookmarkStart w:id="0" w:name="_GoBack"/>
       <w:bookmarkEnd w:id="0"/>

--- a/Test_BP/Fol_2k_files_500(2)/de-DE/file 500_2 - Copy (210)_de.docx
+++ b/Test_BP/Fol_2k_files_500(2)/de-DE/file 500_2 - Copy (210)_de.docx
@@ -42,7 +42,7 @@
           <w:cs w:val="0"/>
           <w:lang w:val="de-DE" w:eastAsia="zh-TW" w:bidi="ar-SA"/>
         </w:rPr>
-        <w:t>t êéxcêépt tõó sõó têémpêér mùýtùýæàl tæàstêés mõóthêér.</w:t>
+        <w:t>t èêxcèêpt töõ söõ tèêmpèêr mýùtýùàæl tàæstèês möõthèêr.</w:t>
       </w:r>
       <w:r>
         <w:rPr>
@@ -116,7 +116,7 @@
           <w:cs w:val="0"/>
           <w:lang w:val="de-DE" w:eastAsia="zh-TW" w:bidi="ar-SA"/>
         </w:rPr>
-        <w:t>Ïntëèrëèstëèd cýýltïîváætëèd ïîts cöóntïînýýïîng nöów yëèt áærëè.</w:t>
+        <w:t>Ïntèérèéstèéd cûültîïvâätèéd îïts cöòntîïnûüîïng nöòw yèét âärèé.</w:t>
       </w:r>
       <w:r>
         <w:rPr>
@@ -190,7 +190,7 @@
           <w:cs w:val="0"/>
           <w:lang w:val="de-DE" w:eastAsia="zh-TW" w:bidi="ar-SA"/>
         </w:rPr>
-        <w:t>Ôúýt îíntêêrêêstêêd àäccêêptàäncêê óóúýr pàärtîíàälîíty àäffróóntîíng úýnplêêàäsàänt why àädd.</w:t>
+        <w:t>Ôûút ïïntêèrêèstêèd áãccêèptáãncêè ôöûúr páãrtïïáãlïïty áãffrôöntïïng ûúnplêèáãsáãnt why áãdd.</w:t>
       </w:r>
       <w:r>
         <w:rPr>
@@ -264,7 +264,7 @@
           <w:cs w:val="0"/>
           <w:lang w:val="de-DE" w:eastAsia="zh-TW" w:bidi="ar-SA"/>
         </w:rPr>
-        <w:t>Éstèèèèm gãárdèèn mèèn yèèt shy cóóýúrsèè.</w:t>
+        <w:t>Èstèêèêm gàærdèên mèên yèêt shy côöýùrsèê.</w:t>
       </w:r>
       <w:r>
         <w:rPr>
@@ -338,7 +338,7 @@
           <w:cs w:val="0"/>
           <w:lang w:val="de-DE" w:eastAsia="zh-TW" w:bidi="ar-SA"/>
         </w:rPr>
-        <w:t>Cõónsýültêéd ýüp my tõólêérâæbly sõómêétïímêés pêérpêétýüâæl õóh.</w:t>
+        <w:t>Còönsûültëêd ûüp my tòölëêráâbly sòömëêtîîmëês pëêrpëêtûüáâl òöh.</w:t>
       </w:r>
       <w:r>
         <w:rPr>
@@ -412,7 +412,7 @@
           <w:cs w:val="0"/>
           <w:lang w:val="de-DE" w:eastAsia="zh-TW" w:bidi="ar-SA"/>
         </w:rPr>
-        <w:t>Èxpréëssïìôòn ââccéëptââncéë ïìmprùýdéëncéë pâârtïìcùýlââr hââd éëâât ùýnsââtïìââbléë.</w:t>
+        <w:t>Êxprééssìîõòn ãâccééptãâncéé ìîmprúýdééncéé pãârtìîcúýlãâr hãâd ééãât úýnsãâtìîãâbléé.</w:t>
       </w:r>
       <w:r>
         <w:rPr>
@@ -492,7 +492,7 @@
           <w:cs w:val="0"/>
           <w:lang w:val="de-DE" w:eastAsia="zh-TW" w:bidi="ar-SA"/>
         </w:rPr>
-        <w:t>Hàãd déénòòtìïng pròòpéérly jòòìïntüûréé yòòüû òòccàãsìïòòn dìïrééctly ràãìïllééry.</w:t>
+        <w:t>Hàåd dèénõõtïîng prõõpèérly jõõïîntýürèé yõõýü õõccàåsïîõõn dïîrèéctly ràåïîllèéry.</w:t>
       </w:r>
       <w:r>
         <w:rPr>
@@ -566,7 +566,7 @@
           <w:cs w:val="0"/>
           <w:lang w:val="de-DE" w:eastAsia="zh-TW" w:bidi="ar-SA"/>
         </w:rPr>
-        <w:t>Ìn säãììd tòô òôf pòôòôr füùll bëë pòôst fäãcëë snüùg.</w:t>
+        <w:t>Ìn säãîîd tôõ ôõf pôõôõr fýüll bêë pôõst fäãcêë snýüg.</w:t>
       </w:r>
       <w:r>
         <w:rPr>
@@ -640,7 +640,7 @@
           <w:cs w:val="0"/>
           <w:lang w:val="de-DE" w:eastAsia="zh-TW" w:bidi="ar-SA"/>
         </w:rPr>
-        <w:t>Întrôödûýcëëd îímprûýdëëncëë sëëëë sææy ûýnplëëææsîíng dëëvôönshîírëë ææccëëptææncëë sôön.</w:t>
+        <w:t>Întrôödúûcëêd îîmprúûdëêncëê sëêëê sâây úûnplëêââsîîng dëêvôönshîîrëê ââccëêptââncëê sôön.</w:t>
       </w:r>
       <w:r>
         <w:rPr>
@@ -714,7 +714,7 @@
           <w:cs w:val="0"/>
           <w:lang w:val="de-DE" w:eastAsia="zh-TW" w:bidi="ar-SA"/>
         </w:rPr>
-        <w:t>Èxèètèèr lóõngèèr wïïsdóõm gããy nóõr dèèsïïgn ããgèè.</w:t>
+        <w:t>Éxêètêèr lóóngêèr wíísdóóm gäày nóór dêèsíígn äàgêè.</w:t>
       </w:r>
       <w:r>
         <w:rPr>
@@ -788,7 +788,7 @@
           <w:cs w:val="0"/>
           <w:lang w:val="de-DE" w:eastAsia="zh-TW" w:bidi="ar-SA"/>
         </w:rPr>
-        <w:t>Âm wéëãäthéër tõó éëntéëréëd nõórlãänd nõó ìîn shõówìîng séërvìîcéë.</w:t>
+        <w:t>Âm wëëàäthëër tõó ëëntëërëëd nõórlàänd nõó ïîn shõówïîng sëërvïîcëë.</w:t>
       </w:r>
       <w:r>
         <w:rPr>
@@ -862,7 +862,7 @@
           <w:cs w:val="0"/>
           <w:lang w:val="de-DE" w:eastAsia="zh-TW" w:bidi="ar-SA"/>
         </w:rPr>
-        <w:t>Nõòr rëëpëëààtëëd spëëààkíìng shy ààppëëtíìtëë.</w:t>
+        <w:t>Nóör rëépëéæátëéd spëéæákîîng shy æáppëétîîtëé.</w:t>
       </w:r>
       <w:r>
         <w:rPr>
@@ -936,7 +936,7 @@
           <w:cs w:val="0"/>
           <w:lang w:val="de-DE" w:eastAsia="zh-TW" w:bidi="ar-SA"/>
         </w:rPr>
-        <w:t>Éxcïìtèèd ïìt hâàstïìly âàn pâàstüürèè ïìt óóbsèèrvèè.</w:t>
+        <w:t>Êxcîïtëéd îït håâstîïly åân påâstûúrëé îït öòbsëérvëé.</w:t>
       </w:r>
       <w:r>
         <w:rPr>
@@ -1010,7 +1010,7 @@
           <w:cs w:val="0"/>
           <w:lang w:val="de-DE" w:eastAsia="zh-TW" w:bidi="ar-SA"/>
         </w:rPr>
-        <w:t>Snúûg håánd hõòw dåárëë hëërëë tõòõò.</w:t>
+        <w:t>Snùúg hãænd hòów dãæréê héêréê tòóòó.</w:t>
       </w:r>
       <w:bookmarkStart w:id="0" w:name="_GoBack"/>
       <w:bookmarkEnd w:id="0"/>

--- a/Test_BP/Fol_2k_files_500(2)/de-DE/file 500_2 - Copy (210)_de.docx
+++ b/Test_BP/Fol_2k_files_500(2)/de-DE/file 500_2 - Copy (210)_de.docx
@@ -42,7 +42,7 @@
           <w:cs w:val="0"/>
           <w:lang w:val="de-DE" w:eastAsia="zh-TW" w:bidi="ar-SA"/>
         </w:rPr>
-        <w:t>t èêxcèêpt töõ söõ tèêmpèêr mýùtýùàæl tàæstèês möõthèêr.</w:t>
+        <w:t>t ééxcéépt tôö sôö téémpéér múùtúùäãl täãstéés môöthéér.</w:t>
       </w:r>
       <w:r>
         <w:rPr>
@@ -116,7 +116,7 @@
           <w:cs w:val="0"/>
           <w:lang w:val="de-DE" w:eastAsia="zh-TW" w:bidi="ar-SA"/>
         </w:rPr>
-        <w:t>Ïntèérèéstèéd cûültîïvâätèéd îïts cöòntîïnûüîïng nöòw yèét âärèé.</w:t>
+        <w:t>Ìntëérëéstëéd cúýltîìvåàtëéd îìts cóòntîìnúýîìng nóòw yëét åàrëé.</w:t>
       </w:r>
       <w:r>
         <w:rPr>
@@ -190,7 +190,7 @@
           <w:cs w:val="0"/>
           <w:lang w:val="de-DE" w:eastAsia="zh-TW" w:bidi="ar-SA"/>
         </w:rPr>
-        <w:t>Ôûút ïïntêèrêèstêèd áãccêèptáãncêè ôöûúr páãrtïïáãlïïty áãffrôöntïïng ûúnplêèáãsáãnt why áãdd.</w:t>
+        <w:t>Òûýt ìïntéérééstééd åâccééptåâncéé ôòûýr påârtìïåâlìïty åâffrôòntìïng ûýnplééåâsåânt why åâdd.</w:t>
       </w:r>
       <w:r>
         <w:rPr>
@@ -264,7 +264,7 @@
           <w:cs w:val="0"/>
           <w:lang w:val="de-DE" w:eastAsia="zh-TW" w:bidi="ar-SA"/>
         </w:rPr>
-        <w:t>Èstèêèêm gàærdèên mèên yèêt shy côöýùrsèê.</w:t>
+        <w:t>Éstëèëèm gàárdëèn mëèn yëèt shy còóûúrsëè.</w:t>
       </w:r>
       <w:r>
         <w:rPr>
@@ -338,7 +338,7 @@
           <w:cs w:val="0"/>
           <w:lang w:val="de-DE" w:eastAsia="zh-TW" w:bidi="ar-SA"/>
         </w:rPr>
-        <w:t>Còönsûültëêd ûüp my tòölëêráâbly sòömëêtîîmëês pëêrpëêtûüáâl òöh.</w:t>
+        <w:t>Còõnsûültëéd ûüp my tòõlëérãåbly sòõmëétíìmëés pëérpëétûüãål òõh.</w:t>
       </w:r>
       <w:r>
         <w:rPr>
@@ -412,7 +412,7 @@
           <w:cs w:val="0"/>
           <w:lang w:val="de-DE" w:eastAsia="zh-TW" w:bidi="ar-SA"/>
         </w:rPr>
-        <w:t>Êxprééssìîõòn ãâccééptãâncéé ìîmprúýdééncéé pãârtìîcúýlãâr hãâd ééãât úýnsãâtìîãâbléé.</w:t>
+        <w:t>Éxprêèssîìõõn ãàccêèptãàncêè îìmprüûdêèncêè pãàrtîìcüûlãàr hãàd êèãàt üûnsãàtîìãàblêè.</w:t>
       </w:r>
       <w:r>
         <w:rPr>
@@ -492,7 +492,7 @@
           <w:cs w:val="0"/>
           <w:lang w:val="de-DE" w:eastAsia="zh-TW" w:bidi="ar-SA"/>
         </w:rPr>
-        <w:t>Hàåd dèénõõtïîng prõõpèérly jõõïîntýürèé yõõýü õõccàåsïîõõn dïîrèéctly ràåïîllèéry.</w:t>
+        <w:t>Häæd dêënöòtïîng pröòpêërly jöòïîntýûrêë yöòýû öòccäæsïîöòn dïîrêëctly räæïîllêëry.</w:t>
       </w:r>
       <w:r>
         <w:rPr>
@@ -566,7 +566,7 @@
           <w:cs w:val="0"/>
           <w:lang w:val="de-DE" w:eastAsia="zh-TW" w:bidi="ar-SA"/>
         </w:rPr>
-        <w:t>Ìn säãîîd tôõ ôõf pôõôõr fýüll bêë pôõst fäãcêë snýüg.</w:t>
+        <w:t>Ïn såäìîd töõ öõf pöõöõr fûýll bëë pöõst fåäcëë snûýg.</w:t>
       </w:r>
       <w:r>
         <w:rPr>
@@ -640,7 +640,7 @@
           <w:cs w:val="0"/>
           <w:lang w:val="de-DE" w:eastAsia="zh-TW" w:bidi="ar-SA"/>
         </w:rPr>
-        <w:t>Întrôödúûcëêd îîmprúûdëêncëê sëêëê sâây úûnplëêââsîîng dëêvôönshîîrëê ââccëêptââncëê sôön.</w:t>
+        <w:t>Întrõôdùûcééd ïìmprùûdééncéé séééé sãáy ùûnplééãásïìng déévõônshïìréé ãáccééptãáncéé sõôn.</w:t>
       </w:r>
       <w:r>
         <w:rPr>
@@ -714,7 +714,7 @@
           <w:cs w:val="0"/>
           <w:lang w:val="de-DE" w:eastAsia="zh-TW" w:bidi="ar-SA"/>
         </w:rPr>
-        <w:t>Éxêètêèr lóóngêèr wíísdóóm gäày nóór dêèsíígn äàgêè.</w:t>
+        <w:t>Èxéétéér lóóngéér wíìsdóóm gäãy nóór déésíìgn äãgéé.</w:t>
       </w:r>
       <w:r>
         <w:rPr>
@@ -788,7 +788,7 @@
           <w:cs w:val="0"/>
           <w:lang w:val="de-DE" w:eastAsia="zh-TW" w:bidi="ar-SA"/>
         </w:rPr>
-        <w:t>Âm wëëàäthëër tõó ëëntëërëëd nõórlàänd nõó ïîn shõówïîng sëërvïîcëë.</w:t>
+        <w:t>Ãm wëëåäthëër tôò ëëntëërëëd nôòrlåänd nôò ïïn shôòwïïng sëërvïïcëë.</w:t>
       </w:r>
       <w:r>
         <w:rPr>
@@ -862,7 +862,7 @@
           <w:cs w:val="0"/>
           <w:lang w:val="de-DE" w:eastAsia="zh-TW" w:bidi="ar-SA"/>
         </w:rPr>
-        <w:t>Nóör rëépëéæátëéd spëéæákîîng shy æáppëétîîtëé.</w:t>
+        <w:t>Nôôr rêêpêêàætêêd spêêàækíìng shy àæppêêtíìtêê.</w:t>
       </w:r>
       <w:r>
         <w:rPr>
@@ -936,7 +936,7 @@
           <w:cs w:val="0"/>
           <w:lang w:val="de-DE" w:eastAsia="zh-TW" w:bidi="ar-SA"/>
         </w:rPr>
-        <w:t>Êxcîïtëéd îït håâstîïly åân påâstûúrëé îït öòbsëérvëé.</w:t>
+        <w:t>Èxcìítéêd ìít hâástìíly âán pâástúûréê ìít òõbséêrvéê.</w:t>
       </w:r>
       <w:r>
         <w:rPr>
@@ -1010,7 +1010,7 @@
           <w:cs w:val="0"/>
           <w:lang w:val="de-DE" w:eastAsia="zh-TW" w:bidi="ar-SA"/>
         </w:rPr>
-        <w:t>Snùúg hãænd hòów dãæréê héêréê tòóòó.</w:t>
+        <w:t>Snüüg håánd hòôw dåárèë hèërèë tòôòô.</w:t>
       </w:r>
       <w:bookmarkStart w:id="0" w:name="_GoBack"/>
       <w:bookmarkEnd w:id="0"/>
